--- a/ComputerPerformanceEvaluation/HW3/Problem 7.docx
+++ b/ComputerPerformanceEvaluation/HW3/Problem 7.docx
@@ -202,7 +202,15 @@
         <w:softHyphen/>
       </w:r>
       <w:r>
-        <w:t>/s = (60-40)/(3</w:t>
+        <w:t>/s = (60-40)</w:t>
+      </w:r>
+      <w:proofErr w:type="gramStart"/>
+      <w:r>
+        <w:t>/(</w:t>
+      </w:r>
+      <w:proofErr w:type="gramEnd"/>
+      <w:r>
+        <w:t>3</w:t>
       </w:r>
       <w:r>
         <w:rPr>
@@ -253,7 +261,15 @@
         <w:t xml:space="preserve">R = </w:t>
       </w:r>
       <w:r>
-        <w:t>S/(2 – U)[2 – U(1 + v</w:t>
+        <w:t>S</w:t>
+      </w:r>
+      <w:proofErr w:type="gramStart"/>
+      <w:r>
+        <w:t>/(</w:t>
+      </w:r>
+      <w:proofErr w:type="gramEnd"/>
+      <w:r>
+        <w:t>2 – U)[2 – U(1 + v</w:t>
       </w:r>
       <w:r>
         <w:rPr>
@@ -277,7 +293,15 @@
       </w:pPr>
       <w:r>
         <w:tab/>
-        <w:t>= 50/(2 - .5)[2 –</w:t>
+        <w:t>= 50</w:t>
+      </w:r>
+      <w:proofErr w:type="gramStart"/>
+      <w:r>
+        <w:t>/(</w:t>
+      </w:r>
+      <w:proofErr w:type="gramEnd"/>
+      <w:r>
+        <w:t>2 - .5)[2 –</w:t>
       </w:r>
       <w:r>
         <w:t xml:space="preserve"> .5</w:t>
@@ -307,10 +331,17 @@
       </w:pPr>
       <w:r>
         <w:tab/>
+      </w:r>
+      <w:proofErr w:type="gramStart"/>
+      <w:r>
         <w:t xml:space="preserve">= </w:t>
       </w:r>
       <w:r>
-        <w:t xml:space="preserve"> 50 ms</w:t>
+        <w:t xml:space="preserve"> 50</w:t>
+      </w:r>
+      <w:proofErr w:type="gramEnd"/>
+      <w:r>
+        <w:t xml:space="preserve"> ms</w:t>
       </w:r>
       <w:r>
         <w:t xml:space="preserve"> </w:t>
@@ -2062,6 +2093,792 @@
     <w:p>
       <w:pPr>
         <w:spacing w:after="0" w:line="240" w:lineRule="auto"/>
+      </w:pPr>
+    </w:p>
+    <w:p>
+      <w:pPr>
+        <w:spacing w:after="0" w:line="240" w:lineRule="auto"/>
+      </w:pPr>
+    </w:p>
+    <w:p>
+      <w:pPr>
+        <w:spacing w:after="0" w:line="240" w:lineRule="auto"/>
+      </w:pPr>
+    </w:p>
+    <w:p>
+      <w:pPr>
+        <w:spacing w:after="0" w:line="240" w:lineRule="auto"/>
+      </w:pPr>
+    </w:p>
+    <w:p>
+      <w:pPr>
+        <w:spacing w:after="0" w:line="240" w:lineRule="auto"/>
+      </w:pPr>
+    </w:p>
+    <w:p>
+      <w:pPr>
+        <w:spacing w:after="0" w:line="240" w:lineRule="auto"/>
+      </w:pPr>
+    </w:p>
+    <w:p>
+      <w:pPr>
+        <w:spacing w:after="0" w:line="240" w:lineRule="auto"/>
+      </w:pPr>
+    </w:p>
+    <w:p>
+      <w:pPr>
+        <w:spacing w:after="0" w:line="240" w:lineRule="auto"/>
+      </w:pPr>
+    </w:p>
+    <w:p>
+      <w:pPr>
+        <w:spacing w:after="0" w:line="240" w:lineRule="auto"/>
+      </w:pPr>
+    </w:p>
+    <w:p>
+      <w:pPr>
+        <w:spacing w:after="0" w:line="240" w:lineRule="auto"/>
+      </w:pPr>
+    </w:p>
+    <w:p>
+      <w:pPr>
+        <w:spacing w:after="0" w:line="240" w:lineRule="auto"/>
+      </w:pPr>
+    </w:p>
+    <w:p>
+      <w:pPr>
+        <w:spacing w:after="0" w:line="240" w:lineRule="auto"/>
+        <w:rPr>
+          <w:b/>
+        </w:rPr>
+      </w:pPr>
+      <w:r>
+        <w:rPr>
+          <w:b/>
+        </w:rPr>
+        <w:lastRenderedPageBreak/>
+        <w:t>Problem 4</w:t>
+      </w:r>
+    </w:p>
+    <w:p>
+      <w:pPr>
+        <w:spacing w:after="0" w:line="240" w:lineRule="auto"/>
+        <w:rPr>
+          <w:b/>
+        </w:rPr>
+      </w:pPr>
+      <w:r>
+        <w:rPr>
+          <w:noProof/>
+        </w:rPr>
+        <w:drawing>
+          <wp:inline distT="0" distB="0" distL="0" distR="0" wp14:anchorId="218EE142" wp14:editId="2AFEDB28">
+            <wp:extent cx="5943600" cy="467995"/>
+            <wp:effectExtent l="0" t="0" r="0" b="8255"/>
+            <wp:docPr id="2" name="Picture 2"/>
+            <wp:cNvGraphicFramePr>
+              <a:graphicFrameLocks xmlns:a="http://schemas.openxmlformats.org/drawingml/2006/main" noChangeAspect="1"/>
+            </wp:cNvGraphicFramePr>
+            <a:graphic xmlns:a="http://schemas.openxmlformats.org/drawingml/2006/main">
+              <a:graphicData uri="http://schemas.openxmlformats.org/drawingml/2006/picture">
+                <pic:pic xmlns:pic="http://schemas.openxmlformats.org/drawingml/2006/picture">
+                  <pic:nvPicPr>
+                    <pic:cNvPr id="1" name=""/>
+                    <pic:cNvPicPr/>
+                  </pic:nvPicPr>
+                  <pic:blipFill>
+                    <a:blip r:embed="rId5"/>
+                    <a:stretch>
+                      <a:fillRect/>
+                    </a:stretch>
+                  </pic:blipFill>
+                  <pic:spPr>
+                    <a:xfrm>
+                      <a:off x="0" y="0"/>
+                      <a:ext cx="5943600" cy="467995"/>
+                    </a:xfrm>
+                    <a:prstGeom prst="rect">
+                      <a:avLst/>
+                    </a:prstGeom>
+                  </pic:spPr>
+                </pic:pic>
+              </a:graphicData>
+            </a:graphic>
+          </wp:inline>
+        </w:drawing>
+      </w:r>
+    </w:p>
+    <w:p>
+      <w:pPr>
+        <w:spacing w:after="0" w:line="240" w:lineRule="auto"/>
+        <w:rPr>
+          <w:b/>
+        </w:rPr>
+      </w:pPr>
+    </w:p>
+    <w:p>
+      <w:pPr>
+        <w:pStyle w:val="HTMLPreformatted"/>
+        <w:shd w:val="clear" w:color="auto" w:fill="2B2B2B"/>
+        <w:rPr>
+          <w:color w:val="A9B7C6"/>
+          <w:sz w:val="18"/>
+          <w:szCs w:val="18"/>
+        </w:rPr>
+      </w:pPr>
+      <w:r>
+        <w:rPr>
+          <w:color w:val="BBB529"/>
+          <w:sz w:val="18"/>
+          <w:szCs w:val="18"/>
+        </w:rPr>
+        <w:t>#include</w:t>
+      </w:r>
+      <w:r>
+        <w:rPr>
+          <w:color w:val="F9A200"/>
+          <w:sz w:val="18"/>
+          <w:szCs w:val="18"/>
+        </w:rPr>
+        <w:t xml:space="preserve"> &lt;math.h&gt;</w:t>
+      </w:r>
+      <w:r>
+        <w:rPr>
+          <w:color w:val="F9A200"/>
+          <w:sz w:val="18"/>
+          <w:szCs w:val="18"/>
+        </w:rPr>
+        <w:br/>
+      </w:r>
+      <w:r>
+        <w:rPr>
+          <w:color w:val="BBB529"/>
+          <w:sz w:val="18"/>
+          <w:szCs w:val="18"/>
+        </w:rPr>
+        <w:t>#include</w:t>
+      </w:r>
+      <w:r>
+        <w:rPr>
+          <w:color w:val="F9A200"/>
+          <w:sz w:val="18"/>
+          <w:szCs w:val="18"/>
+        </w:rPr>
+        <w:t xml:space="preserve"> &lt;cstdlib&gt;</w:t>
+      </w:r>
+      <w:r>
+        <w:rPr>
+          <w:color w:val="F9A200"/>
+          <w:sz w:val="18"/>
+          <w:szCs w:val="18"/>
+        </w:rPr>
+        <w:br/>
+      </w:r>
+      <w:r>
+        <w:rPr>
+          <w:color w:val="BBB529"/>
+          <w:sz w:val="18"/>
+          <w:szCs w:val="18"/>
+        </w:rPr>
+        <w:t>#include</w:t>
+      </w:r>
+      <w:r>
+        <w:rPr>
+          <w:color w:val="F9A200"/>
+          <w:sz w:val="18"/>
+          <w:szCs w:val="18"/>
+        </w:rPr>
+        <w:t xml:space="preserve"> &lt;iostream&gt;</w:t>
+      </w:r>
+      <w:r>
+        <w:rPr>
+          <w:color w:val="F9A200"/>
+          <w:sz w:val="18"/>
+          <w:szCs w:val="18"/>
+        </w:rPr>
+        <w:br/>
+      </w:r>
+      <w:r>
+        <w:rPr>
+          <w:color w:val="F9A200"/>
+          <w:sz w:val="18"/>
+          <w:szCs w:val="18"/>
+        </w:rPr>
+        <w:br/>
+      </w:r>
+      <w:r>
+        <w:rPr>
+          <w:b/>
+          <w:bCs/>
+          <w:color w:val="00CC8A"/>
+          <w:sz w:val="18"/>
+          <w:szCs w:val="18"/>
+        </w:rPr>
+        <w:t xml:space="preserve">using namespace </w:t>
+      </w:r>
+      <w:r>
+        <w:rPr>
+          <w:color w:val="B5B6E3"/>
+          <w:sz w:val="18"/>
+          <w:szCs w:val="18"/>
+        </w:rPr>
+        <w:t>std</w:t>
+      </w:r>
+      <w:r>
+        <w:rPr>
+          <w:color w:val="CC7832"/>
+          <w:sz w:val="18"/>
+          <w:szCs w:val="18"/>
+        </w:rPr>
+        <w:t>;</w:t>
+      </w:r>
+      <w:r>
+        <w:rPr>
+          <w:color w:val="CC7832"/>
+          <w:sz w:val="18"/>
+          <w:szCs w:val="18"/>
+        </w:rPr>
+        <w:br/>
+      </w:r>
+      <w:r>
+        <w:rPr>
+          <w:color w:val="CC7832"/>
+          <w:sz w:val="18"/>
+          <w:szCs w:val="18"/>
+        </w:rPr>
+        <w:br/>
+      </w:r>
+      <w:r>
+        <w:rPr>
+          <w:b/>
+          <w:bCs/>
+          <w:color w:val="00CC8A"/>
+          <w:sz w:val="18"/>
+          <w:szCs w:val="18"/>
+        </w:rPr>
+        <w:t xml:space="preserve">static double </w:t>
+      </w:r>
+      <w:r>
+        <w:rPr>
+          <w:color w:val="A9B7C6"/>
+          <w:sz w:val="18"/>
+          <w:szCs w:val="18"/>
+        </w:rPr>
+        <w:t>generateNumber4()</w:t>
+      </w:r>
+      <w:r>
+        <w:rPr>
+          <w:color w:val="A9B7C6"/>
+          <w:sz w:val="18"/>
+          <w:szCs w:val="18"/>
+        </w:rPr>
+        <w:br/>
+        <w:t>{</w:t>
+      </w:r>
+      <w:r>
+        <w:rPr>
+          <w:color w:val="A9B7C6"/>
+          <w:sz w:val="18"/>
+          <w:szCs w:val="18"/>
+        </w:rPr>
+        <w:br/>
+        <w:t xml:space="preserve">    </w:t>
+      </w:r>
+      <w:r>
+        <w:rPr>
+          <w:b/>
+          <w:bCs/>
+          <w:color w:val="00CC8A"/>
+          <w:sz w:val="18"/>
+          <w:szCs w:val="18"/>
+        </w:rPr>
+        <w:t xml:space="preserve">static double </w:t>
+      </w:r>
+      <w:r>
+        <w:rPr>
+          <w:color w:val="A9B7C6"/>
+          <w:sz w:val="18"/>
+          <w:szCs w:val="18"/>
+        </w:rPr>
+        <w:t xml:space="preserve">a = </w:t>
+      </w:r>
+      <w:r>
+        <w:rPr>
+          <w:color w:val="6897BB"/>
+          <w:sz w:val="18"/>
+          <w:szCs w:val="18"/>
+        </w:rPr>
+        <w:t>.5</w:t>
+      </w:r>
+      <w:r>
+        <w:rPr>
+          <w:color w:val="CC7832"/>
+          <w:sz w:val="18"/>
+          <w:szCs w:val="18"/>
+        </w:rPr>
+        <w:t>;</w:t>
+      </w:r>
+      <w:r>
+        <w:rPr>
+          <w:color w:val="CC7832"/>
+          <w:sz w:val="18"/>
+          <w:szCs w:val="18"/>
+        </w:rPr>
+        <w:br/>
+      </w:r>
+      <w:r>
+        <w:rPr>
+          <w:color w:val="CC7832"/>
+          <w:sz w:val="18"/>
+          <w:szCs w:val="18"/>
+        </w:rPr>
+        <w:br/>
+        <w:t xml:space="preserve">    </w:t>
+      </w:r>
+      <w:r>
+        <w:rPr>
+          <w:b/>
+          <w:bCs/>
+          <w:color w:val="00CC8A"/>
+          <w:sz w:val="18"/>
+          <w:szCs w:val="18"/>
+        </w:rPr>
+        <w:t xml:space="preserve">return </w:t>
+      </w:r>
+      <w:r>
+        <w:rPr>
+          <w:color w:val="A9B7C6"/>
+          <w:sz w:val="18"/>
+          <w:szCs w:val="18"/>
+        </w:rPr>
+        <w:t>a * acos(  (</w:t>
+      </w:r>
+      <w:r>
+        <w:rPr>
+          <w:b/>
+          <w:bCs/>
+          <w:color w:val="00CC8A"/>
+          <w:sz w:val="18"/>
+          <w:szCs w:val="18"/>
+        </w:rPr>
+        <w:t>double</w:t>
+      </w:r>
+      <w:r>
+        <w:rPr>
+          <w:color w:val="A9B7C6"/>
+          <w:sz w:val="18"/>
+          <w:szCs w:val="18"/>
+        </w:rPr>
+        <w:t>)rand() / (</w:t>
+      </w:r>
+      <w:r>
+        <w:rPr>
+          <w:b/>
+          <w:bCs/>
+          <w:color w:val="00CC8A"/>
+          <w:sz w:val="18"/>
+          <w:szCs w:val="18"/>
+        </w:rPr>
+        <w:t>double</w:t>
+      </w:r>
+      <w:r>
+        <w:rPr>
+          <w:color w:val="A9B7C6"/>
+          <w:sz w:val="18"/>
+          <w:szCs w:val="18"/>
+        </w:rPr>
+        <w:t>)</w:t>
+      </w:r>
+      <w:r>
+        <w:rPr>
+          <w:color w:val="908B25"/>
+          <w:sz w:val="18"/>
+          <w:szCs w:val="18"/>
+        </w:rPr>
+        <w:t xml:space="preserve">RAND_MAX </w:t>
+      </w:r>
+      <w:r>
+        <w:rPr>
+          <w:color w:val="A9B7C6"/>
+          <w:sz w:val="18"/>
+          <w:szCs w:val="18"/>
+        </w:rPr>
+        <w:t>)</w:t>
+      </w:r>
+      <w:r>
+        <w:rPr>
+          <w:color w:val="CC7832"/>
+          <w:sz w:val="18"/>
+          <w:szCs w:val="18"/>
+        </w:rPr>
+        <w:t>;</w:t>
+      </w:r>
+      <w:r>
+        <w:rPr>
+          <w:color w:val="CC7832"/>
+          <w:sz w:val="18"/>
+          <w:szCs w:val="18"/>
+        </w:rPr>
+        <w:br/>
+      </w:r>
+      <w:r>
+        <w:rPr>
+          <w:color w:val="A9B7C6"/>
+          <w:sz w:val="18"/>
+          <w:szCs w:val="18"/>
+        </w:rPr>
+        <w:t>}</w:t>
+      </w:r>
+      <w:r>
+        <w:rPr>
+          <w:color w:val="A9B7C6"/>
+          <w:sz w:val="18"/>
+          <w:szCs w:val="18"/>
+        </w:rPr>
+        <w:br/>
+      </w:r>
+      <w:r>
+        <w:rPr>
+          <w:color w:val="A9B7C6"/>
+          <w:sz w:val="18"/>
+          <w:szCs w:val="18"/>
+        </w:rPr>
+        <w:br/>
+      </w:r>
+      <w:r>
+        <w:rPr>
+          <w:color w:val="00FF00"/>
+          <w:sz w:val="18"/>
+          <w:szCs w:val="18"/>
+        </w:rPr>
+        <w:t>//outputs solution</w:t>
+      </w:r>
+      <w:r>
+        <w:rPr>
+          <w:color w:val="00FF00"/>
+          <w:sz w:val="18"/>
+          <w:szCs w:val="18"/>
+        </w:rPr>
+        <w:br/>
+      </w:r>
+      <w:r>
+        <w:rPr>
+          <w:b/>
+          <w:bCs/>
+          <w:color w:val="00CC8A"/>
+          <w:sz w:val="18"/>
+          <w:szCs w:val="18"/>
+        </w:rPr>
+        <w:t xml:space="preserve">static void </w:t>
+      </w:r>
+      <w:r>
+        <w:rPr>
+          <w:color w:val="A9B7C6"/>
+          <w:sz w:val="18"/>
+          <w:szCs w:val="18"/>
+        </w:rPr>
+        <w:t>solve3()</w:t>
+      </w:r>
+      <w:r>
+        <w:rPr>
+          <w:color w:val="A9B7C6"/>
+          <w:sz w:val="18"/>
+          <w:szCs w:val="18"/>
+        </w:rPr>
+        <w:br/>
+        <w:t>{</w:t>
+      </w:r>
+      <w:r>
+        <w:rPr>
+          <w:color w:val="A9B7C6"/>
+          <w:sz w:val="18"/>
+          <w:szCs w:val="18"/>
+        </w:rPr>
+        <w:br/>
+        <w:t xml:space="preserve">    </w:t>
+      </w:r>
+      <w:r>
+        <w:rPr>
+          <w:b/>
+          <w:bCs/>
+          <w:color w:val="00CC8A"/>
+          <w:sz w:val="18"/>
+          <w:szCs w:val="18"/>
+        </w:rPr>
+        <w:t xml:space="preserve">for </w:t>
+      </w:r>
+      <w:r>
+        <w:rPr>
+          <w:color w:val="A9B7C6"/>
+          <w:sz w:val="18"/>
+          <w:szCs w:val="18"/>
+        </w:rPr>
+        <w:t>(</w:t>
+      </w:r>
+      <w:r>
+        <w:rPr>
+          <w:b/>
+          <w:bCs/>
+          <w:color w:val="00CC8A"/>
+          <w:sz w:val="18"/>
+          <w:szCs w:val="18"/>
+        </w:rPr>
+        <w:t xml:space="preserve">int </w:t>
+      </w:r>
+      <w:r>
+        <w:rPr>
+          <w:color w:val="A9B7C6"/>
+          <w:sz w:val="18"/>
+          <w:szCs w:val="18"/>
+        </w:rPr>
+        <w:t xml:space="preserve">i = </w:t>
+      </w:r>
+      <w:r>
+        <w:rPr>
+          <w:color w:val="6897BB"/>
+          <w:sz w:val="18"/>
+          <w:szCs w:val="18"/>
+        </w:rPr>
+        <w:t>1</w:t>
+      </w:r>
+      <w:r>
+        <w:rPr>
+          <w:color w:val="CC7832"/>
+          <w:sz w:val="18"/>
+          <w:szCs w:val="18"/>
+        </w:rPr>
+        <w:t xml:space="preserve">; </w:t>
+      </w:r>
+      <w:r>
+        <w:rPr>
+          <w:color w:val="A9B7C6"/>
+          <w:sz w:val="18"/>
+          <w:szCs w:val="18"/>
+        </w:rPr>
+        <w:t xml:space="preserve">i &lt; </w:t>
+      </w:r>
+      <w:r>
+        <w:rPr>
+          <w:color w:val="6897BB"/>
+          <w:sz w:val="18"/>
+          <w:szCs w:val="18"/>
+        </w:rPr>
+        <w:t>20</w:t>
+      </w:r>
+      <w:r>
+        <w:rPr>
+          <w:color w:val="CC7832"/>
+          <w:sz w:val="18"/>
+          <w:szCs w:val="18"/>
+        </w:rPr>
+        <w:t xml:space="preserve">; </w:t>
+      </w:r>
+      <w:r>
+        <w:rPr>
+          <w:color w:val="A9B7C6"/>
+          <w:sz w:val="18"/>
+          <w:szCs w:val="18"/>
+        </w:rPr>
+        <w:t>i++)</w:t>
+      </w:r>
+      <w:r>
+        <w:rPr>
+          <w:color w:val="A9B7C6"/>
+          <w:sz w:val="18"/>
+          <w:szCs w:val="18"/>
+        </w:rPr>
+        <w:br/>
+        <w:t xml:space="preserve">    {</w:t>
+      </w:r>
+      <w:r>
+        <w:rPr>
+          <w:color w:val="A9B7C6"/>
+          <w:sz w:val="18"/>
+          <w:szCs w:val="18"/>
+        </w:rPr>
+        <w:br/>
+        <w:t xml:space="preserve">        </w:t>
+      </w:r>
+      <w:r>
+        <w:rPr>
+          <w:b/>
+          <w:bCs/>
+          <w:color w:val="00CC8A"/>
+          <w:sz w:val="18"/>
+          <w:szCs w:val="18"/>
+        </w:rPr>
+        <w:t xml:space="preserve">if </w:t>
+      </w:r>
+      <w:r>
+        <w:rPr>
+          <w:color w:val="A9B7C6"/>
+          <w:sz w:val="18"/>
+          <w:szCs w:val="18"/>
+        </w:rPr>
+        <w:t xml:space="preserve">( i % </w:t>
+      </w:r>
+      <w:r>
+        <w:rPr>
+          <w:color w:val="6897BB"/>
+          <w:sz w:val="18"/>
+          <w:szCs w:val="18"/>
+        </w:rPr>
+        <w:t xml:space="preserve">10 </w:t>
+      </w:r>
+      <w:r>
+        <w:rPr>
+          <w:color w:val="A9B7C6"/>
+          <w:sz w:val="18"/>
+          <w:szCs w:val="18"/>
+        </w:rPr>
+        <w:t xml:space="preserve">== </w:t>
+      </w:r>
+      <w:r>
+        <w:rPr>
+          <w:color w:val="6897BB"/>
+          <w:sz w:val="18"/>
+          <w:szCs w:val="18"/>
+        </w:rPr>
+        <w:t xml:space="preserve">0 </w:t>
+      </w:r>
+      <w:r>
+        <w:rPr>
+          <w:color w:val="A9B7C6"/>
+          <w:sz w:val="18"/>
+          <w:szCs w:val="18"/>
+        </w:rPr>
+        <w:t xml:space="preserve">) cout </w:t>
+      </w:r>
+      <w:r>
+        <w:rPr>
+          <w:color w:val="5F8C8A"/>
+          <w:sz w:val="18"/>
+          <w:szCs w:val="18"/>
+        </w:rPr>
+        <w:t xml:space="preserve">&lt;&lt; </w:t>
+      </w:r>
+      <w:r>
+        <w:rPr>
+          <w:color w:val="F9A200"/>
+          <w:sz w:val="18"/>
+          <w:szCs w:val="18"/>
+        </w:rPr>
+        <w:t>"</w:t>
+      </w:r>
+      <w:r>
+        <w:rPr>
+          <w:color w:val="CC7832"/>
+          <w:sz w:val="18"/>
+          <w:szCs w:val="18"/>
+        </w:rPr>
+        <w:t>\n</w:t>
+      </w:r>
+      <w:r>
+        <w:rPr>
+          <w:color w:val="F9A200"/>
+          <w:sz w:val="18"/>
+          <w:szCs w:val="18"/>
+        </w:rPr>
+        <w:t>"</w:t>
+      </w:r>
+      <w:r>
+        <w:rPr>
+          <w:color w:val="CC7832"/>
+          <w:sz w:val="18"/>
+          <w:szCs w:val="18"/>
+        </w:rPr>
+        <w:t>;</w:t>
+      </w:r>
+      <w:r>
+        <w:rPr>
+          <w:color w:val="CC7832"/>
+          <w:sz w:val="18"/>
+          <w:szCs w:val="18"/>
+        </w:rPr>
+        <w:br/>
+        <w:t xml:space="preserve">        </w:t>
+      </w:r>
+      <w:r>
+        <w:rPr>
+          <w:color w:val="A9B7C6"/>
+          <w:sz w:val="18"/>
+          <w:szCs w:val="18"/>
+        </w:rPr>
+        <w:t xml:space="preserve">cout </w:t>
+      </w:r>
+      <w:r>
+        <w:rPr>
+          <w:color w:val="5F8C8A"/>
+          <w:sz w:val="18"/>
+          <w:szCs w:val="18"/>
+        </w:rPr>
+        <w:t xml:space="preserve">&lt;&lt; </w:t>
+      </w:r>
+      <w:r>
+        <w:rPr>
+          <w:color w:val="A9B7C6"/>
+          <w:sz w:val="18"/>
+          <w:szCs w:val="18"/>
+        </w:rPr>
+        <w:t xml:space="preserve">generateNumber4() </w:t>
+      </w:r>
+      <w:r>
+        <w:rPr>
+          <w:color w:val="5F8C8A"/>
+          <w:sz w:val="18"/>
+          <w:szCs w:val="18"/>
+        </w:rPr>
+        <w:t xml:space="preserve">&lt;&lt; </w:t>
+      </w:r>
+      <w:r>
+        <w:rPr>
+          <w:color w:val="F9A200"/>
+          <w:sz w:val="18"/>
+          <w:szCs w:val="18"/>
+        </w:rPr>
+        <w:t>"   "</w:t>
+      </w:r>
+      <w:r>
+        <w:rPr>
+          <w:color w:val="CC7832"/>
+          <w:sz w:val="18"/>
+          <w:szCs w:val="18"/>
+        </w:rPr>
+        <w:t>;</w:t>
+      </w:r>
+      <w:r>
+        <w:rPr>
+          <w:color w:val="CC7832"/>
+          <w:sz w:val="18"/>
+          <w:szCs w:val="18"/>
+        </w:rPr>
+        <w:br/>
+        <w:t xml:space="preserve">    </w:t>
+      </w:r>
+      <w:r>
+        <w:rPr>
+          <w:color w:val="A9B7C6"/>
+          <w:sz w:val="18"/>
+          <w:szCs w:val="18"/>
+        </w:rPr>
+        <w:t>}</w:t>
+      </w:r>
+      <w:r>
+        <w:rPr>
+          <w:color w:val="A9B7C6"/>
+          <w:sz w:val="18"/>
+          <w:szCs w:val="18"/>
+        </w:rPr>
+        <w:br/>
+        <w:t>}</w:t>
+      </w:r>
+    </w:p>
+    <w:p>
+      <w:pPr>
+        <w:spacing w:after="0" w:line="240" w:lineRule="auto"/>
+        <w:rPr>
+          <w:b/>
+        </w:rPr>
       </w:pPr>
       <w:bookmarkStart w:id="0" w:name="_GoBack"/>
       <w:bookmarkEnd w:id="0"/>
